--- a/draft/CMOS/HLS部分讲稿.docx
+++ b/draft/CMOS/HLS部分讲稿.docx
@@ -180,7 +180,21 @@
         <w:rPr>
           <w:rFonts w:hint="eastAsia"/>
         </w:rPr>
-        <w:t xml:space="preserve">。二者的共同点在于：它们都可以形式化地抽象表示电路的行为和结构；支持逻辑设计中层次与范围的描述；可以简化电路行为的描述；具有电路仿真和验证机制；支持电路描述由高层到低层的综合转换；与实现工艺无关；便于管理和设计重用。但它们也有一定的不足之处，例如难于理解，入门时间较长，对于软件开发者来说不友好等等，即传统的软件工程师很难使用 Verilog 和 VHDL 语言在 FPGA 上实现高效的数字硬件电路或硬件加速算法。 </w:t>
+        <w:t>。二者的共同点在于：它们都可以形式化地抽象表示电路的行为和结构；支持逻辑设计中层次与范围的描述；可以简化电路行为的描述；具有电路仿真和验证机制；支持电路描述由高层到低层的综合转换；与实现工艺无关；便于管理和设计重用。但它们也有一定的不足之处，例如难于理解，入门时间较长，对于软件开发者来说不友好等等，即传统的软件工程</w:t>
+      </w:r>
+      <w:proofErr w:type="gramStart"/>
+      <w:r>
+        <w:rPr>
+          <w:rFonts w:hint="eastAsia"/>
+        </w:rPr>
+        <w:t>师很难</w:t>
+      </w:r>
+      <w:proofErr w:type="gramEnd"/>
+      <w:r>
+        <w:rPr>
+          <w:rFonts w:hint="eastAsia"/>
+        </w:rPr>
+        <w:t xml:space="preserve">使用 Verilog 和 VHDL 语言在 FPGA 上实现高效的数字硬件电路或硬件加速算法。 </w:t>
       </w:r>
     </w:p>
     <w:p>
@@ -197,7 +211,21 @@
         <w:rPr>
           <w:rFonts w:hint="eastAsia"/>
         </w:rPr>
-        <w:t>高层次综合则很好地解决了上述难题，HLS 是一种代码综合工具，它能将 C/C++等高级编程语言描述的逻辑、算法和功能转 换成 Verilog 和 VHDL 等硬件编程语言描述的寄存器传输级（Register Transfer Level，RTL）数字硬件电路，这不仅提升了开发速度，降低了开发难度，缩短了开发周期，更重要的是让软件工程师也能方便地进行基于 FPGA 等具备高并行处理能力设备的硬件电路或硬件算法的开发。</w:t>
+        <w:t>高层次综合</w:t>
+      </w:r>
+      <w:proofErr w:type="gramStart"/>
+      <w:r>
+        <w:rPr>
+          <w:rFonts w:hint="eastAsia"/>
+        </w:rPr>
+        <w:t>则很好</w:t>
+      </w:r>
+      <w:proofErr w:type="gramEnd"/>
+      <w:r>
+        <w:rPr>
+          <w:rFonts w:hint="eastAsia"/>
+        </w:rPr>
+        <w:t>地解决了上述难题，HLS 是一种代码综合工具，它能将 C/C++等高级编程语言描述的逻辑、算法和功能转 换成 Verilog 和 VHDL 等硬件编程语言描述的寄存器传输级（Register Transfer Level，RTL）数字硬件电路，这不仅提升了开发速度，降低了开发难度，缩短了开发周期，更重要的是让软件工程师也能方便地进行基于 FPGA 等具备高并行处理能力设备的硬件电路或硬件算法的开发。</w:t>
       </w:r>
     </w:p>
     <w:p>
@@ -281,7 +309,21 @@
         <w:rPr>
           <w:rFonts w:hint="eastAsia"/>
         </w:rPr>
-        <w:t xml:space="preserve"> HLS 极大地降低了在 FPGA 上实现硬件算法和 硬件功能的难度。特别是例如图像处理、视频流处理和卷积神经网络等复杂算法 在 FPGA 上的硬件设计实现，</w:t>
+        <w:t xml:space="preserve"> HLS 极大地降低了在 FPGA 上实现硬件算法和 硬件功能的难度。特别是例如图像处理、视频</w:t>
+      </w:r>
+      <w:proofErr w:type="gramStart"/>
+      <w:r>
+        <w:rPr>
+          <w:rFonts w:hint="eastAsia"/>
+        </w:rPr>
+        <w:t>流处理</w:t>
+      </w:r>
+      <w:proofErr w:type="gramEnd"/>
+      <w:r>
+        <w:rPr>
+          <w:rFonts w:hint="eastAsia"/>
+        </w:rPr>
+        <w:t>和卷积神经网络等复杂算法 在 FPGA 上的硬件设计实现，</w:t>
       </w:r>
       <w:proofErr w:type="spellStart"/>
       <w:r>
@@ -382,7 +424,35 @@
         <w:rPr>
           <w:rFonts w:hint="eastAsia"/>
         </w:rPr>
-        <w:t xml:space="preserve"> 测试脚本对高层次综合后的算法代码进行 RTL 联合仿真，即 C/C++和 RTL 联合仿真，确保算法功能和 C 功能仿真的结果一致； 第六步：将通过 RTL 联合仿真的算法代码打包成硬件 IP 包并输出，后 续可在 </w:t>
+        <w:t xml:space="preserve"> 测试脚本对高层次综合后的算法代码进行 RTL 联合仿真，即 C/C++和 RTL 联合仿真，确保算法功能和 C 功能仿真的结果一致； 第六步：将通过 RTL 联合仿真的算法代码打包成硬件 IP </w:t>
+      </w:r>
+      <w:proofErr w:type="gramStart"/>
+      <w:r>
+        <w:rPr>
+          <w:rFonts w:hint="eastAsia"/>
+        </w:rPr>
+        <w:t>包并输出</w:t>
+      </w:r>
+      <w:proofErr w:type="gramEnd"/>
+      <w:r>
+        <w:rPr>
+          <w:rFonts w:hint="eastAsia"/>
+        </w:rPr>
+        <w:t xml:space="preserve">，后 </w:t>
+      </w:r>
+      <w:proofErr w:type="gramStart"/>
+      <w:r>
+        <w:rPr>
+          <w:rFonts w:hint="eastAsia"/>
+        </w:rPr>
+        <w:t>续可在</w:t>
+      </w:r>
+      <w:proofErr w:type="gramEnd"/>
+      <w:r>
+        <w:rPr>
+          <w:rFonts w:hint="eastAsia"/>
+        </w:rPr>
+        <w:t xml:space="preserve"> </w:t>
       </w:r>
       <w:proofErr w:type="spellStart"/>
       <w:r>
@@ -416,14 +486,122 @@
         <w:rPr>
           <w:rFonts w:hint="eastAsia"/>
         </w:rPr>
-        <w:t>基于 FPGA 的 CNN 硬件加速器设计方案发展至今总共可归纳为四种，分别 是 1）</w:t>
+        <w:t>基于 FPGA 的</w:t>
+      </w:r>
+      <w:r>
+        <w:rPr>
+          <w:rFonts w:hint="eastAsia"/>
+        </w:rPr>
+        <w:t>神经网络</w:t>
+      </w:r>
+      <w:r>
+        <w:rPr>
+          <w:rFonts w:hint="eastAsia"/>
+        </w:rPr>
+        <w:t xml:space="preserve">硬件加速器设计方案发展至今总共可归纳为四种，分别 是 </w:t>
       </w:r>
       <w:r>
         <w:rPr>
           <w:rFonts w:hint="eastAsia"/>
         </w:rPr>
         <w:lastRenderedPageBreak/>
-        <w:t>在 FPGA 中实现一个完整的 CNN 网络模型；2）对 CNN 的各个神经元层 进行软硬件划分，一部分在软件处理器（例如 ARM）上以软件的形式实现，一部分在 FPGA 中以硬件的形式实现；3）在 FPGA 中实现 CNN 的一部分计算， 通过软件对硬件的配置和调用实现完整的 CNN 推理；以及 4）在 FPGA 中设计 实现一个基于特定指令集的通用型 CNN 硬件处理器。上述四种设计方案从不同的角度解决了 CNN 硬件设计时的速度、灵活性和 FPGA 硬件资源消耗量的难题。但是方案 1 的 FPGA 硬件资源消耗量较大，方案 2 的 CNN 执行速度和灵活性较差，方案 4 的设计成本、周期和难度均太高。因此方案3在一定 程度上平衡了速度、灵活性和 FPGA 硬件资源消耗量，更适合用于设计嵌入式 CNN 系统。</w:t>
+        <w:t xml:space="preserve">1）在 FPGA 中实现一个完整的 </w:t>
+      </w:r>
+      <w:r>
+        <w:rPr>
+          <w:rFonts w:hint="eastAsia"/>
+        </w:rPr>
+        <w:t>神经网络</w:t>
+      </w:r>
+      <w:r>
+        <w:rPr>
+          <w:rFonts w:hint="eastAsia"/>
+        </w:rPr>
+        <w:t xml:space="preserve">网络模型；2）对 </w:t>
+      </w:r>
+      <w:r>
+        <w:rPr>
+          <w:rFonts w:hint="eastAsia"/>
+        </w:rPr>
+        <w:t>神经网络</w:t>
+      </w:r>
+      <w:r>
+        <w:rPr>
+          <w:rFonts w:hint="eastAsia"/>
+        </w:rPr>
+        <w:t xml:space="preserve">的各个神经元层 进行软硬件划分，一部分在软件处理器（例如 ARM）上以软件的形式实现，一部分在 FPGA 中以硬件的形式实现；3）在 FPGA 中实现 </w:t>
+      </w:r>
+      <w:r>
+        <w:rPr>
+          <w:rFonts w:hint="eastAsia"/>
+        </w:rPr>
+        <w:t>神经网络</w:t>
+      </w:r>
+      <w:r>
+        <w:rPr>
+          <w:rFonts w:hint="eastAsia"/>
+        </w:rPr>
+        <w:t xml:space="preserve">的一部分计算， 通过软件对硬件的配置和调用实现完整的 </w:t>
+      </w:r>
+      <w:r>
+        <w:rPr>
+          <w:rFonts w:hint="eastAsia"/>
+        </w:rPr>
+        <w:t>神经网络</w:t>
+      </w:r>
+      <w:r>
+        <w:rPr>
+          <w:rFonts w:hint="eastAsia"/>
+        </w:rPr>
+        <w:t xml:space="preserve">推理；以及 4）在 FPGA 中设计 实现一个基于特定指令集的通用型 </w:t>
+      </w:r>
+      <w:r>
+        <w:rPr>
+          <w:rFonts w:hint="eastAsia"/>
+        </w:rPr>
+        <w:t>神经网络</w:t>
+      </w:r>
+      <w:r>
+        <w:rPr>
+          <w:rFonts w:hint="eastAsia"/>
+        </w:rPr>
+        <w:t xml:space="preserve">硬件处理器。上述四种设计方案从不同的角度解决了 </w:t>
+      </w:r>
+      <w:r>
+        <w:rPr>
+          <w:rFonts w:hint="eastAsia"/>
+        </w:rPr>
+        <w:t>神经网络</w:t>
+      </w:r>
+      <w:r>
+        <w:rPr>
+          <w:rFonts w:hint="eastAsia"/>
+        </w:rPr>
+        <w:t xml:space="preserve">硬件设计时的速度、灵活性和 FPGA 硬件资源消耗量的难题。但是方案 1 的 FPGA 硬件资源消耗量较大，方案 2 的 </w:t>
+      </w:r>
+      <w:r>
+        <w:rPr>
+          <w:rFonts w:hint="eastAsia"/>
+        </w:rPr>
+        <w:t>神经网络</w:t>
+      </w:r>
+      <w:r>
+        <w:rPr>
+          <w:rFonts w:hint="eastAsia"/>
+        </w:rPr>
+        <w:t xml:space="preserve">执行速度和灵活性较差，方案 4 的设计成本、周期和难度均太高。因此方案3在一定 程度上平衡了速度、灵活性和 FPGA 硬件资源消耗量，更适合用于设计嵌入式 </w:t>
+      </w:r>
+      <w:r>
+        <w:rPr>
+          <w:rFonts w:hint="eastAsia"/>
+        </w:rPr>
+        <w:t>神经网络</w:t>
+      </w:r>
+      <w:r>
+        <w:rPr>
+          <w:rFonts w:hint="eastAsia"/>
+        </w:rPr>
+        <w:t>系统。</w:t>
       </w:r>
     </w:p>
     <w:p/>
